--- a/anglais/2020-11-06/2020-11-06.docx
+++ b/anglais/2020-11-06/2020-11-06.docx
@@ -5,15 +5,34 @@
     <w:p>
       <w:pPr>
         <w:rPr>
-          <w:rFonts w:ascii="Times New Roman" w:eastAsia="Times New Roman" w:hAnsi="Times New Roman" w:cs="Times New Roman"/>
-          <w:b/>
-          <w:bCs/>
-          <w:lang w:val="en-US" w:eastAsia="fr-FR"/>
-        </w:rPr>
-      </w:pPr>
-      <w:r>
-        <w:rPr>
-          <w:rFonts w:ascii="Times New Roman" w:eastAsia="Times New Roman" w:hAnsi="Times New Roman" w:cs="Times New Roman"/>
+          <w:rFonts w:eastAsia="Times New Roman" w:cstheme="minorHAnsi"/>
+          <w:b/>
+          <w:bCs/>
+          <w:lang w:val="en-US" w:eastAsia="fr-FR"/>
+        </w:rPr>
+      </w:pPr>
+      <w:r>
+        <w:rPr>
+          <w:rFonts w:eastAsia="Times New Roman" w:cstheme="minorHAnsi"/>
+          <w:b/>
+          <w:bCs/>
+          <w:lang w:val="en-US" w:eastAsia="fr-FR"/>
+        </w:rPr>
+        <w:t>2020-11-06</w:t>
+      </w:r>
+    </w:p>
+    <w:p>
+      <w:pPr>
+        <w:rPr>
+          <w:rFonts w:eastAsia="Times New Roman" w:cstheme="minorHAnsi"/>
+          <w:b/>
+          <w:bCs/>
+          <w:lang w:val="en-US" w:eastAsia="fr-FR"/>
+        </w:rPr>
+      </w:pPr>
+      <w:r>
+        <w:rPr>
+          <w:rFonts w:eastAsia="Times New Roman" w:cstheme="minorHAnsi"/>
           <w:b/>
           <w:bCs/>
           <w:lang w:val="en-US" w:eastAsia="fr-FR"/>
@@ -24,7 +43,7 @@
     <w:p>
       <w:pPr>
         <w:rPr>
-          <w:rFonts w:ascii="Times New Roman" w:eastAsia="Times New Roman" w:hAnsi="Times New Roman" w:cs="Times New Roman"/>
+          <w:rFonts w:eastAsia="Times New Roman" w:cstheme="minorHAnsi"/>
           <w:lang w:val="en-US" w:eastAsia="fr-FR"/>
         </w:rPr>
       </w:pPr>
@@ -32,23 +51,15 @@
         <w:r>
           <w:rPr>
             <w:rStyle w:val="Lienhypertexte"/>
-            <w:rFonts w:ascii="Times New Roman" w:eastAsia="Times New Roman" w:hAnsi="Times New Roman" w:cs="Times New Roman"/>
+            <w:rFonts w:eastAsia="Times New Roman" w:cstheme="minorHAnsi"/>
             <w:lang w:val="en-US" w:eastAsia="fr-FR"/>
           </w:rPr>
           <w:t>https://www.youtube.com/watch?v=KwSHzaB1jgM</w:t>
         </w:r>
       </w:hyperlink>
-    </w:p>
-    <w:p>
-      <w:pPr>
-        <w:rPr>
-          <w:rFonts w:ascii="Times New Roman" w:eastAsia="Times New Roman" w:hAnsi="Times New Roman" w:cs="Times New Roman"/>
-          <w:lang w:val="en-US" w:eastAsia="fr-FR"/>
-        </w:rPr>
-      </w:pPr>
-      <w:r>
-        <w:rPr>
-          <w:rFonts w:ascii="Times New Roman" w:eastAsia="Times New Roman" w:hAnsi="Times New Roman" w:cs="Times New Roman"/>
+      <w:r>
+        <w:rPr>
+          <w:rFonts w:eastAsia="Times New Roman" w:cstheme="minorHAnsi"/>
           <w:b/>
           <w:bCs/>
           <w:lang w:val="en-US" w:eastAsia="fr-FR"/>
@@ -59,13 +70,13 @@
     <w:p>
       <w:pPr>
         <w:rPr>
-          <w:rFonts w:ascii="Times New Roman" w:eastAsia="Times New Roman" w:hAnsi="Times New Roman" w:cs="Times New Roman"/>
-          <w:lang w:val="en-US" w:eastAsia="fr-FR"/>
-        </w:rPr>
-      </w:pPr>
-      <w:r>
-        <w:rPr>
-          <w:rFonts w:ascii="Times New Roman" w:eastAsia="Times New Roman" w:hAnsi="Times New Roman" w:cs="Times New Roman"/>
+          <w:rFonts w:eastAsia="Times New Roman" w:cstheme="minorHAnsi"/>
+          <w:lang w:val="en-US" w:eastAsia="fr-FR"/>
+        </w:rPr>
+      </w:pPr>
+      <w:r>
+        <w:rPr>
+          <w:rFonts w:eastAsia="Times New Roman" w:cstheme="minorHAnsi"/>
           <w:b/>
           <w:bCs/>
           <w:lang w:val="en-US" w:eastAsia="fr-FR"/>
@@ -76,13 +87,15 @@
     <w:p>
       <w:pPr>
         <w:rPr>
-          <w:rFonts w:ascii="Times New Roman" w:eastAsia="Times New Roman" w:hAnsi="Times New Roman" w:cs="Times New Roman"/>
-          <w:lang w:val="en-US" w:eastAsia="fr-FR"/>
-        </w:rPr>
-      </w:pPr>
-      <w:r>
-        <w:rPr>
-          <w:rFonts w:ascii="Times New Roman" w:eastAsia="Times New Roman" w:hAnsi="Times New Roman" w:cs="Times New Roman"/>
+          <w:rFonts w:eastAsia="Times New Roman" w:cstheme="minorHAnsi"/>
+          <w:lang w:val="en-US" w:eastAsia="fr-FR"/>
+        </w:rPr>
+      </w:pPr>
+      <w:r>
+        <w:rPr>
+          <w:rFonts w:eastAsia="Times New Roman" w:cstheme="minorHAnsi"/>
+          <w:b/>
+          <w:bCs/>
           <w:lang w:val="en-US" w:eastAsia="fr-FR"/>
         </w:rPr>
         <w:t>1) What time is the lesson in the UK? </w:t>
@@ -91,13 +104,44 @@
     <w:p>
       <w:pPr>
         <w:rPr>
-          <w:rFonts w:ascii="Times New Roman" w:eastAsia="Times New Roman" w:hAnsi="Times New Roman" w:cs="Times New Roman"/>
-          <w:lang w:val="en-US" w:eastAsia="fr-FR"/>
-        </w:rPr>
-      </w:pPr>
-      <w:r>
-        <w:rPr>
-          <w:rFonts w:ascii="Times New Roman" w:eastAsia="Times New Roman" w:hAnsi="Times New Roman" w:cs="Times New Roman"/>
+          <w:rFonts w:eastAsia="Times New Roman" w:cstheme="minorHAnsi"/>
+          <w:lang w:val="en-US" w:eastAsia="fr-FR"/>
+        </w:rPr>
+      </w:pPr>
+      <w:r>
+        <w:rPr>
+          <w:rFonts w:eastAsia="Times New Roman" w:cstheme="minorHAnsi"/>
+          <w:lang w:val="en-US" w:eastAsia="fr-FR"/>
+        </w:rPr>
+        <w:t xml:space="preserve">It's 3.30 pm in the UK </w:t>
+      </w:r>
+      <w:proofErr w:type="gramStart"/>
+      <w:r>
+        <w:rPr>
+          <w:rFonts w:eastAsia="Times New Roman" w:cstheme="minorHAnsi"/>
+          <w:lang w:val="en-US" w:eastAsia="fr-FR"/>
+        </w:rPr>
+        <w:t>summer time</w:t>
+      </w:r>
+      <w:proofErr w:type="gramEnd"/>
+      <w:r>
+        <w:rPr>
+          <w:rFonts w:eastAsia="Times New Roman" w:cstheme="minorHAnsi"/>
+          <w:lang w:val="en-US" w:eastAsia="fr-FR"/>
+        </w:rPr>
+        <w:t>, which is 2.30 GMT.</w:t>
+      </w:r>
+    </w:p>
+    <w:p>
+      <w:pPr>
+        <w:rPr>
+          <w:rFonts w:eastAsia="Times New Roman" w:cstheme="minorHAnsi"/>
+          <w:lang w:val="en-US" w:eastAsia="fr-FR"/>
+        </w:rPr>
+      </w:pPr>
+      <w:r>
+        <w:rPr>
+          <w:rFonts w:eastAsia="Times New Roman" w:cstheme="minorHAnsi"/>
           <w:lang w:val="en-US" w:eastAsia="fr-FR"/>
         </w:rPr>
         <w:t> </w:t>
@@ -106,13 +150,45 @@
     <w:p>
       <w:pPr>
         <w:rPr>
-          <w:rFonts w:ascii="Times New Roman" w:eastAsia="Times New Roman" w:hAnsi="Times New Roman" w:cs="Times New Roman"/>
-          <w:lang w:val="en-US" w:eastAsia="fr-FR"/>
-        </w:rPr>
-      </w:pPr>
-      <w:r>
-        <w:rPr>
-          <w:rFonts w:ascii="Times New Roman" w:eastAsia="Times New Roman" w:hAnsi="Times New Roman" w:cs="Times New Roman"/>
+          <w:rFonts w:eastAsia="Times New Roman" w:cstheme="minorHAnsi"/>
+          <w:lang w:val="en-US" w:eastAsia="fr-FR"/>
+        </w:rPr>
+      </w:pPr>
+      <w:r>
+        <w:rPr>
+          <w:rFonts w:eastAsia="Times New Roman" w:cstheme="minorHAnsi"/>
+          <w:b/>
+          <w:bCs/>
+          <w:lang w:val="en-US" w:eastAsia="fr-FR"/>
+        </w:rPr>
+        <w:t>2) So what time is it in India? </w:t>
+      </w:r>
+    </w:p>
+    <w:p>
+      <w:pPr>
+        <w:rPr>
+          <w:rFonts w:eastAsia="Times New Roman" w:cstheme="minorHAnsi"/>
+          <w:lang w:val="en-US" w:eastAsia="fr-FR"/>
+        </w:rPr>
+      </w:pPr>
+      <w:r>
+        <w:rPr>
+          <w:rFonts w:eastAsia="Times New Roman" w:cstheme="minorHAnsi"/>
+          <w:lang w:val="en-US" w:eastAsia="fr-FR"/>
+        </w:rPr>
+        <w:t>It's five time zones later so 7.30 pm in India. </w:t>
+      </w:r>
+    </w:p>
+    <w:p>
+      <w:pPr>
+        <w:rPr>
+          <w:rFonts w:eastAsia="Times New Roman" w:cstheme="minorHAnsi"/>
+          <w:lang w:val="en-US" w:eastAsia="fr-FR"/>
+        </w:rPr>
+      </w:pPr>
+      <w:r>
+        <w:rPr>
+          <w:rFonts w:eastAsia="Times New Roman" w:cstheme="minorHAnsi"/>
           <w:lang w:val="en-US" w:eastAsia="fr-FR"/>
         </w:rPr>
         <w:t> </w:t>
@@ -121,28 +197,132 @@
     <w:p>
       <w:pPr>
         <w:rPr>
-          <w:rFonts w:ascii="Times New Roman" w:eastAsia="Times New Roman" w:hAnsi="Times New Roman" w:cs="Times New Roman"/>
-          <w:lang w:val="en-US" w:eastAsia="fr-FR"/>
-        </w:rPr>
-      </w:pPr>
-      <w:r>
-        <w:rPr>
-          <w:rFonts w:ascii="Times New Roman" w:eastAsia="Times New Roman" w:hAnsi="Times New Roman" w:cs="Times New Roman"/>
-          <w:lang w:val="en-US" w:eastAsia="fr-FR"/>
-        </w:rPr>
-        <w:t>2) So what time is it in India? </w:t>
-      </w:r>
-    </w:p>
-    <w:p>
-      <w:pPr>
-        <w:rPr>
-          <w:rFonts w:ascii="Times New Roman" w:eastAsia="Times New Roman" w:hAnsi="Times New Roman" w:cs="Times New Roman"/>
-          <w:lang w:val="en-US" w:eastAsia="fr-FR"/>
-        </w:rPr>
-      </w:pPr>
-      <w:r>
-        <w:rPr>
-          <w:rFonts w:ascii="Times New Roman" w:eastAsia="Times New Roman" w:hAnsi="Times New Roman" w:cs="Times New Roman"/>
+          <w:rFonts w:eastAsia="Times New Roman" w:cstheme="minorHAnsi"/>
+          <w:lang w:val="en-US" w:eastAsia="fr-FR"/>
+        </w:rPr>
+      </w:pPr>
+      <w:r>
+        <w:rPr>
+          <w:rFonts w:eastAsia="Times New Roman" w:cstheme="minorHAnsi"/>
+          <w:b/>
+          <w:bCs/>
+          <w:lang w:val="en-US" w:eastAsia="fr-FR"/>
+        </w:rPr>
+        <w:t>3) What kind of teaching is it?</w:t>
+      </w:r>
+      <w:r>
+        <w:rPr>
+          <w:rFonts w:eastAsia="Times New Roman" w:cstheme="minorHAnsi"/>
+          <w:lang w:val="en-US" w:eastAsia="fr-FR"/>
+        </w:rPr>
+        <w:t> </w:t>
+      </w:r>
+    </w:p>
+    <w:p>
+      <w:pPr>
+        <w:rPr>
+          <w:rFonts w:eastAsia="Times New Roman" w:cstheme="minorHAnsi"/>
+          <w:lang w:val="en-US" w:eastAsia="fr-FR"/>
+        </w:rPr>
+      </w:pPr>
+      <w:r>
+        <w:rPr>
+          <w:rFonts w:eastAsia="Times New Roman" w:cstheme="minorHAnsi"/>
+          <w:lang w:val="en-US" w:eastAsia="fr-FR"/>
+        </w:rPr>
+        <w:t xml:space="preserve">It's a </w:t>
+      </w:r>
+      <w:proofErr w:type="gramStart"/>
+      <w:r>
+        <w:rPr>
+          <w:rFonts w:eastAsia="Times New Roman" w:cstheme="minorHAnsi"/>
+          <w:lang w:val="en-US" w:eastAsia="fr-FR"/>
+        </w:rPr>
+        <w:t>one to one</w:t>
+      </w:r>
+      <w:proofErr w:type="gramEnd"/>
+      <w:r>
+        <w:rPr>
+          <w:rFonts w:eastAsia="Times New Roman" w:cstheme="minorHAnsi"/>
+          <w:lang w:val="en-US" w:eastAsia="fr-FR"/>
+        </w:rPr>
+        <w:t xml:space="preserve"> online tutoring. </w:t>
+      </w:r>
+    </w:p>
+    <w:p>
+      <w:pPr>
+        <w:rPr>
+          <w:rFonts w:eastAsia="Times New Roman" w:cstheme="minorHAnsi"/>
+          <w:lang w:val="en-US" w:eastAsia="fr-FR"/>
+        </w:rPr>
+      </w:pPr>
+      <w:r>
+        <w:rPr>
+          <w:rFonts w:eastAsia="Times New Roman" w:cstheme="minorHAnsi"/>
+          <w:lang w:val="en-US" w:eastAsia="fr-FR"/>
+        </w:rPr>
+        <w:t> </w:t>
+      </w:r>
+    </w:p>
+    <w:p>
+      <w:pPr>
+        <w:rPr>
+          <w:rFonts w:eastAsia="Times New Roman" w:cstheme="minorHAnsi"/>
+          <w:lang w:val="en-US" w:eastAsia="fr-FR"/>
+        </w:rPr>
+      </w:pPr>
+      <w:r>
+        <w:rPr>
+          <w:rFonts w:eastAsia="Times New Roman" w:cstheme="minorHAnsi"/>
+          <w:b/>
+          <w:bCs/>
+          <w:lang w:val="en-US" w:eastAsia="fr-FR"/>
+        </w:rPr>
+        <w:t xml:space="preserve">4) Altus </w:t>
+      </w:r>
+      <w:proofErr w:type="spellStart"/>
+      <w:r>
+        <w:rPr>
+          <w:rFonts w:eastAsia="Times New Roman" w:cstheme="minorHAnsi"/>
+          <w:b/>
+          <w:bCs/>
+          <w:lang w:val="en-US" w:eastAsia="fr-FR"/>
+        </w:rPr>
+        <w:t>Basson</w:t>
+      </w:r>
+      <w:proofErr w:type="spellEnd"/>
+      <w:r>
+        <w:rPr>
+          <w:rFonts w:eastAsia="Times New Roman" w:cstheme="minorHAnsi"/>
+          <w:b/>
+          <w:bCs/>
+          <w:lang w:val="en-US" w:eastAsia="fr-FR"/>
+        </w:rPr>
+        <w:t xml:space="preserve">, the </w:t>
+      </w:r>
+      <w:proofErr w:type="spellStart"/>
+      <w:r>
+        <w:rPr>
+          <w:rFonts w:eastAsia="Times New Roman" w:cstheme="minorHAnsi"/>
+          <w:b/>
+          <w:bCs/>
+          <w:lang w:val="en-US" w:eastAsia="fr-FR"/>
+        </w:rPr>
+        <w:t>maths</w:t>
+      </w:r>
+      <w:proofErr w:type="spellEnd"/>
+      <w:r>
+        <w:rPr>
+          <w:rFonts w:eastAsia="Times New Roman" w:cstheme="minorHAnsi"/>
+          <w:b/>
+          <w:bCs/>
+          <w:lang w:val="en-US" w:eastAsia="fr-FR"/>
+        </w:rPr>
+        <w:t xml:space="preserve"> teacher in London, says  </w:t>
+      </w:r>
+      <w:r>
+        <w:rPr>
+          <w:rFonts w:eastAsia="Times New Roman" w:cstheme="minorHAnsi"/>
           <w:lang w:val="en-US" w:eastAsia="fr-FR"/>
         </w:rPr>
         <w:t>   </w:t>
@@ -151,13 +331,45 @@
     <w:p>
       <w:pPr>
         <w:rPr>
-          <w:rFonts w:ascii="Times New Roman" w:eastAsia="Times New Roman" w:hAnsi="Times New Roman" w:cs="Times New Roman"/>
-          <w:lang w:val="en-US" w:eastAsia="fr-FR"/>
-        </w:rPr>
-      </w:pPr>
-      <w:r>
-        <w:rPr>
-          <w:rFonts w:ascii="Times New Roman" w:eastAsia="Times New Roman" w:hAnsi="Times New Roman" w:cs="Times New Roman"/>
+          <w:rFonts w:eastAsia="Times New Roman" w:cstheme="minorHAnsi"/>
+          <w:lang w:val="en-US" w:eastAsia="fr-FR"/>
+        </w:rPr>
+      </w:pPr>
+      <w:r>
+        <w:rPr>
+          <w:rFonts w:eastAsia="Times New Roman" w:cstheme="minorHAnsi"/>
+          <w:lang w:val="en-US" w:eastAsia="fr-FR"/>
+        </w:rPr>
+        <w:t xml:space="preserve">“Children </w:t>
+      </w:r>
+      <w:r>
+        <w:rPr>
+          <w:rFonts w:eastAsia="Times New Roman" w:cstheme="minorHAnsi"/>
+          <w:b/>
+          <w:bCs/>
+          <w:u w:val="single"/>
+          <w:lang w:val="en-US" w:eastAsia="fr-FR"/>
+        </w:rPr>
+        <w:t>focus</w:t>
+      </w:r>
+      <w:r>
+        <w:rPr>
+          <w:rFonts w:eastAsia="Times New Roman" w:cstheme="minorHAnsi"/>
+          <w:lang w:val="en-US" w:eastAsia="fr-FR"/>
+        </w:rPr>
+        <w:t xml:space="preserve"> better on laptops.” </w:t>
+      </w:r>
+    </w:p>
+    <w:p>
+      <w:pPr>
+        <w:rPr>
+          <w:rFonts w:eastAsia="Times New Roman" w:cstheme="minorHAnsi"/>
+          <w:lang w:val="en-US" w:eastAsia="fr-FR"/>
+        </w:rPr>
+      </w:pPr>
+      <w:r>
+        <w:rPr>
+          <w:rFonts w:eastAsia="Times New Roman" w:cstheme="minorHAnsi"/>
           <w:lang w:val="en-US" w:eastAsia="fr-FR"/>
         </w:rPr>
         <w:t> </w:t>
@@ -166,13 +378,100 @@
     <w:p>
       <w:pPr>
         <w:rPr>
-          <w:rFonts w:ascii="Times New Roman" w:eastAsia="Times New Roman" w:hAnsi="Times New Roman" w:cs="Times New Roman"/>
-          <w:lang w:val="en-US" w:eastAsia="fr-FR"/>
-        </w:rPr>
-      </w:pPr>
-      <w:r>
-        <w:rPr>
-          <w:rFonts w:ascii="Times New Roman" w:eastAsia="Times New Roman" w:hAnsi="Times New Roman" w:cs="Times New Roman"/>
+          <w:rFonts w:eastAsia="Times New Roman" w:cstheme="minorHAnsi"/>
+          <w:lang w:val="en-US" w:eastAsia="fr-FR"/>
+        </w:rPr>
+      </w:pPr>
+      <w:r>
+        <w:rPr>
+          <w:rFonts w:eastAsia="Times New Roman" w:cstheme="minorHAnsi"/>
+          <w:b/>
+          <w:bCs/>
+          <w:lang w:val="en-US" w:eastAsia="fr-FR"/>
+        </w:rPr>
+        <w:t>5) What are the opinions of the two pupils?</w:t>
+      </w:r>
+      <w:r>
+        <w:rPr>
+          <w:rFonts w:eastAsia="Times New Roman" w:cstheme="minorHAnsi"/>
+          <w:lang w:val="en-US" w:eastAsia="fr-FR"/>
+        </w:rPr>
+        <w:t>     </w:t>
+      </w:r>
+    </w:p>
+    <w:p>
+      <w:pPr>
+        <w:rPr>
+          <w:rFonts w:eastAsia="Times New Roman" w:cstheme="minorHAnsi"/>
+          <w:lang w:val="en-US" w:eastAsia="fr-FR"/>
+        </w:rPr>
+      </w:pPr>
+      <w:r>
+        <w:rPr>
+          <w:rFonts w:eastAsia="Times New Roman" w:cstheme="minorHAnsi"/>
+          <w:lang w:val="en-US" w:eastAsia="fr-FR"/>
+        </w:rPr>
+        <w:t xml:space="preserve">They said that they can hear better when the class is online. Sometimes they can't hear properly in the classroom. Maybe there are too many </w:t>
+      </w:r>
+      <w:proofErr w:type="gramStart"/>
+      <w:r>
+        <w:rPr>
+          <w:rFonts w:eastAsia="Times New Roman" w:cstheme="minorHAnsi"/>
+          <w:lang w:val="en-US" w:eastAsia="fr-FR"/>
+        </w:rPr>
+        <w:t>pupils</w:t>
+      </w:r>
+      <w:proofErr w:type="gramEnd"/>
+      <w:r>
+        <w:rPr>
+          <w:rFonts w:eastAsia="Times New Roman" w:cstheme="minorHAnsi"/>
+          <w:lang w:val="en-US" w:eastAsia="fr-FR"/>
+        </w:rPr>
+        <w:t xml:space="preserve"> or they are sitting at the back.</w:t>
+      </w:r>
+    </w:p>
+    <w:p>
+      <w:pPr>
+        <w:rPr>
+          <w:rFonts w:eastAsia="Times New Roman" w:cstheme="minorHAnsi"/>
+          <w:lang w:val="en-US" w:eastAsia="fr-FR"/>
+        </w:rPr>
+      </w:pPr>
+      <w:r>
+        <w:rPr>
+          <w:rFonts w:eastAsia="Times New Roman" w:cstheme="minorHAnsi"/>
+          <w:lang w:val="en-US" w:eastAsia="fr-FR"/>
+        </w:rPr>
+        <w:t>Possible solutions? The teacher should make the class stay quieter so everyone can hear. Maybe class size could be reduced, but this is a question of economics. </w:t>
+      </w:r>
+    </w:p>
+    <w:p>
+      <w:pPr>
+        <w:rPr>
+          <w:rFonts w:eastAsia="Times New Roman" w:cstheme="minorHAnsi"/>
+          <w:lang w:val="en-US" w:eastAsia="fr-FR"/>
+        </w:rPr>
+      </w:pPr>
+      <w:r>
+        <w:rPr>
+          <w:rFonts w:eastAsia="Times New Roman" w:cstheme="minorHAnsi"/>
+          <w:lang w:val="en-US" w:eastAsia="fr-FR"/>
+        </w:rPr>
+        <w:t>For a pupil with a hearing problem (who is slightly deaf), the headset is a good solution to hear better. </w:t>
+      </w:r>
+    </w:p>
+    <w:p>
+      <w:pPr>
+        <w:rPr>
+          <w:rFonts w:eastAsia="Times New Roman" w:cstheme="minorHAnsi"/>
+          <w:lang w:val="en-US" w:eastAsia="fr-FR"/>
+        </w:rPr>
+      </w:pPr>
+      <w:r>
+        <w:rPr>
+          <w:rFonts w:eastAsia="Times New Roman" w:cstheme="minorHAnsi"/>
+          <w:b/>
+          <w:bCs/>
           <w:lang w:val="en-US" w:eastAsia="fr-FR"/>
         </w:rPr>
         <w:t> </w:t>
@@ -181,43 +480,22 @@
     <w:p>
       <w:pPr>
         <w:rPr>
-          <w:rFonts w:ascii="Times New Roman" w:eastAsia="Times New Roman" w:hAnsi="Times New Roman" w:cs="Times New Roman"/>
-          <w:lang w:val="en-US" w:eastAsia="fr-FR"/>
-        </w:rPr>
-      </w:pPr>
-      <w:r>
-        <w:rPr>
-          <w:rFonts w:ascii="Times New Roman" w:eastAsia="Times New Roman" w:hAnsi="Times New Roman" w:cs="Times New Roman"/>
-          <w:lang w:val="en-US" w:eastAsia="fr-FR"/>
-        </w:rPr>
-        <w:t>3) What kind of teaching is it? </w:t>
-      </w:r>
-    </w:p>
-    <w:p>
-      <w:pPr>
-        <w:rPr>
-          <w:rFonts w:ascii="Times New Roman" w:eastAsia="Times New Roman" w:hAnsi="Times New Roman" w:cs="Times New Roman"/>
-          <w:lang w:val="en-US" w:eastAsia="fr-FR"/>
-        </w:rPr>
-      </w:pPr>
-      <w:r>
-        <w:rPr>
-          <w:rFonts w:ascii="Times New Roman" w:eastAsia="Times New Roman" w:hAnsi="Times New Roman" w:cs="Times New Roman"/>
-          <w:lang w:val="en-US" w:eastAsia="fr-FR"/>
-        </w:rPr>
-        <w:t>    </w:t>
-      </w:r>
-    </w:p>
-    <w:p>
-      <w:pPr>
-        <w:rPr>
-          <w:rFonts w:ascii="Times New Roman" w:eastAsia="Times New Roman" w:hAnsi="Times New Roman" w:cs="Times New Roman"/>
-          <w:lang w:val="en-US" w:eastAsia="fr-FR"/>
-        </w:rPr>
-      </w:pPr>
-      <w:r>
-        <w:rPr>
-          <w:rFonts w:ascii="Times New Roman" w:eastAsia="Times New Roman" w:hAnsi="Times New Roman" w:cs="Times New Roman"/>
+          <w:rFonts w:eastAsia="Times New Roman" w:cstheme="minorHAnsi"/>
+          <w:lang w:val="en-US" w:eastAsia="fr-FR"/>
+        </w:rPr>
+      </w:pPr>
+      <w:r>
+        <w:rPr>
+          <w:rFonts w:eastAsia="Times New Roman" w:cstheme="minorHAnsi"/>
+          <w:b/>
+          <w:bCs/>
+          <w:lang w:val="en-US" w:eastAsia="fr-FR"/>
+        </w:rPr>
+        <w:t>6) How much does the lesson cost? </w:t>
+      </w:r>
+      <w:r>
+        <w:rPr>
+          <w:rFonts w:eastAsia="Times New Roman" w:cstheme="minorHAnsi"/>
           <w:lang w:val="en-US" w:eastAsia="fr-FR"/>
         </w:rPr>
         <w:t> </w:t>
@@ -226,75 +504,690 @@
     <w:p>
       <w:pPr>
         <w:rPr>
-          <w:rFonts w:ascii="Times New Roman" w:eastAsia="Times New Roman" w:hAnsi="Times New Roman" w:cs="Times New Roman"/>
-          <w:lang w:val="en-US" w:eastAsia="fr-FR"/>
-        </w:rPr>
-      </w:pPr>
-      <w:r>
-        <w:rPr>
-          <w:rFonts w:ascii="Times New Roman" w:eastAsia="Times New Roman" w:hAnsi="Times New Roman" w:cs="Times New Roman"/>
-          <w:lang w:val="en-US" w:eastAsia="fr-FR"/>
-        </w:rPr>
-        <w:t xml:space="preserve">4) Altus </w:t>
+          <w:rFonts w:eastAsia="Times New Roman" w:cstheme="minorHAnsi"/>
+          <w:lang w:val="en-US" w:eastAsia="fr-FR"/>
+        </w:rPr>
+      </w:pPr>
+      <w:r>
+        <w:rPr>
+          <w:rFonts w:eastAsia="Times New Roman" w:cstheme="minorHAnsi"/>
+          <w:lang w:val="en-US" w:eastAsia="fr-FR"/>
+        </w:rPr>
+        <w:t>Between 20 and 25 dollars an hour, which is about half the cost of traditional teaching. But in the UK the currency (devise) is pounds sterling (£).</w:t>
+      </w:r>
+    </w:p>
+    <w:p>
+      <w:pPr>
+        <w:rPr>
+          <w:rFonts w:eastAsia="Times New Roman" w:cstheme="minorHAnsi"/>
+          <w:lang w:val="en-US" w:eastAsia="fr-FR"/>
+        </w:rPr>
+      </w:pPr>
+      <w:r>
+        <w:rPr>
+          <w:rFonts w:eastAsia="Times New Roman" w:cstheme="minorHAnsi"/>
+          <w:lang w:val="en-US" w:eastAsia="fr-FR"/>
+        </w:rPr>
+        <w:t> </w:t>
+      </w:r>
+    </w:p>
+    <w:p>
+      <w:pPr>
+        <w:rPr>
+          <w:rFonts w:eastAsia="Times New Roman" w:cstheme="minorHAnsi"/>
+          <w:lang w:val="en-US" w:eastAsia="fr-FR"/>
+        </w:rPr>
+      </w:pPr>
+      <w:r>
+        <w:rPr>
+          <w:rFonts w:eastAsia="Times New Roman" w:cstheme="minorHAnsi"/>
+          <w:b/>
+          <w:bCs/>
+          <w:lang w:val="en-US" w:eastAsia="fr-FR"/>
+        </w:rPr>
+        <w:t>7) Who is against it and why? </w:t>
+      </w:r>
+    </w:p>
+    <w:p>
+      <w:pPr>
+        <w:rPr>
+          <w:rFonts w:eastAsia="Times New Roman" w:cstheme="minorHAnsi"/>
+          <w:lang w:val="en-US" w:eastAsia="fr-FR"/>
+        </w:rPr>
+      </w:pPr>
+      <w:r>
+        <w:rPr>
+          <w:rFonts w:eastAsia="Times New Roman" w:cstheme="minorHAnsi"/>
+          <w:lang w:val="en-US" w:eastAsia="fr-FR"/>
+        </w:rPr>
+        <w:t>The trade union rep (representative) says the emotional connection with the children is missing. Maybe he could have added that it would be good to recruit more teachers so classes could be smaller.</w:t>
+      </w:r>
+    </w:p>
+    <w:p>
+      <w:pPr>
+        <w:rPr>
+          <w:rFonts w:eastAsia="Times New Roman" w:cstheme="minorHAnsi"/>
+          <w:lang w:val="en-US" w:eastAsia="fr-FR"/>
+        </w:rPr>
+      </w:pPr>
+    </w:p>
+    <w:p>
+      <w:pPr>
+        <w:rPr>
+          <w:rFonts w:eastAsia="Times New Roman" w:cstheme="minorHAnsi"/>
+          <w:lang w:val="en-US" w:eastAsia="fr-FR"/>
+        </w:rPr>
+      </w:pPr>
+    </w:p>
+    <w:p>
+      <w:pPr>
+        <w:rPr>
+          <w:rFonts w:eastAsia="Times New Roman" w:cstheme="minorHAnsi"/>
+          <w:lang w:val="en-US" w:eastAsia="fr-FR"/>
+        </w:rPr>
+      </w:pPr>
+    </w:p>
+    <w:p>
+      <w:pPr>
+        <w:rPr>
+          <w:rFonts w:eastAsia="Times New Roman" w:cstheme="minorHAnsi"/>
+          <w:lang w:val="en-US" w:eastAsia="fr-FR"/>
+        </w:rPr>
+      </w:pPr>
+    </w:p>
+    <w:p>
+      <w:pPr>
+        <w:rPr>
+          <w:rFonts w:eastAsia="Times New Roman" w:cstheme="minorHAnsi"/>
+          <w:lang w:val="en-US" w:eastAsia="fr-FR"/>
+        </w:rPr>
+      </w:pPr>
+    </w:p>
+    <w:p>
+      <w:pPr>
+        <w:rPr>
+          <w:rFonts w:eastAsia="Times New Roman" w:cstheme="minorHAnsi"/>
+          <w:lang w:val="en-US" w:eastAsia="fr-FR"/>
+        </w:rPr>
+      </w:pPr>
+    </w:p>
+    <w:p>
+      <w:pPr>
+        <w:rPr>
+          <w:rFonts w:eastAsia="Times New Roman" w:cstheme="minorHAnsi"/>
+          <w:lang w:val="en-US" w:eastAsia="fr-FR"/>
+        </w:rPr>
+      </w:pPr>
+    </w:p>
+    <w:p>
+      <w:pPr>
+        <w:rPr>
+          <w:rFonts w:eastAsia="Times New Roman" w:cstheme="minorHAnsi"/>
+          <w:lang w:val="en-US" w:eastAsia="fr-FR"/>
+        </w:rPr>
+      </w:pPr>
+    </w:p>
+    <w:p>
+      <w:pPr>
+        <w:rPr>
+          <w:rFonts w:eastAsia="Times New Roman" w:cstheme="minorHAnsi"/>
+          <w:lang w:val="en-US" w:eastAsia="fr-FR"/>
+        </w:rPr>
+      </w:pPr>
+    </w:p>
+    <w:p>
+      <w:pPr>
+        <w:rPr>
+          <w:rFonts w:eastAsia="Times New Roman" w:cstheme="minorHAnsi"/>
+          <w:lang w:val="en-US" w:eastAsia="fr-FR"/>
+        </w:rPr>
+      </w:pPr>
+    </w:p>
+    <w:p>
+      <w:pPr>
+        <w:rPr>
+          <w:rFonts w:eastAsia="Times New Roman" w:cstheme="minorHAnsi"/>
+          <w:lang w:val="en-US" w:eastAsia="fr-FR"/>
+        </w:rPr>
+      </w:pPr>
+    </w:p>
+    <w:p>
+      <w:pPr>
+        <w:rPr>
+          <w:rFonts w:eastAsia="Times New Roman" w:cstheme="minorHAnsi"/>
+          <w:lang w:val="en-US" w:eastAsia="fr-FR"/>
+        </w:rPr>
+      </w:pPr>
+    </w:p>
+    <w:p>
+      <w:pPr>
+        <w:rPr>
+          <w:rFonts w:eastAsia="Times New Roman" w:cstheme="minorHAnsi"/>
+          <w:lang w:val="en-US" w:eastAsia="fr-FR"/>
+        </w:rPr>
+      </w:pPr>
+    </w:p>
+    <w:p>
+      <w:pPr>
+        <w:rPr>
+          <w:rFonts w:eastAsia="Times New Roman" w:cstheme="minorHAnsi"/>
+          <w:lang w:val="en-US" w:eastAsia="fr-FR"/>
+        </w:rPr>
+      </w:pPr>
+    </w:p>
+    <w:p>
+      <w:pPr>
+        <w:rPr>
+          <w:rFonts w:eastAsia="Times New Roman" w:cstheme="minorHAnsi"/>
+          <w:lang w:val="en-US" w:eastAsia="fr-FR"/>
+        </w:rPr>
+      </w:pPr>
+    </w:p>
+    <w:p>
+      <w:pPr>
+        <w:rPr>
+          <w:rFonts w:eastAsia="Times New Roman" w:cstheme="minorHAnsi"/>
+          <w:lang w:val="en-US" w:eastAsia="fr-FR"/>
+        </w:rPr>
+      </w:pPr>
+    </w:p>
+    <w:p>
+      <w:pPr>
+        <w:rPr>
+          <w:rStyle w:val="author-a-z78zw2z89zs4z87zz80z5z67zz83ztz69zz80zxz73z"/>
+          <w:rFonts w:cstheme="minorHAnsi"/>
+          <w:b/>
+          <w:bCs/>
+          <w:lang w:val="en-US"/>
+        </w:rPr>
+      </w:pPr>
+      <w:r>
+        <w:rPr>
+          <w:rStyle w:val="author-a-z78zw2z89zs4z87zz80z5z67zz83ztz69zz80zxz73z"/>
+          <w:rFonts w:cstheme="minorHAnsi"/>
+          <w:b/>
+          <w:bCs/>
+          <w:lang w:val="en-US"/>
+        </w:rPr>
+        <w:t>2020-11-13</w:t>
+      </w:r>
+    </w:p>
+    <w:p>
+      <w:pPr>
+        <w:rPr>
+          <w:rFonts w:cstheme="minorHAnsi"/>
+          <w:lang w:val="en-US"/>
+        </w:rPr>
+      </w:pPr>
+      <w:r>
+        <w:rPr>
+          <w:rStyle w:val="author-a-z78zw2z89zs4z87zz80z5z67zz83ztz69zz80zxz73z"/>
+          <w:rFonts w:cstheme="minorHAnsi"/>
+          <w:b/>
+          <w:bCs/>
+          <w:lang w:val="en-US"/>
+        </w:rPr>
+        <w:t>Video 2: BBC Report    Question Worksheet</w:t>
+      </w:r>
+    </w:p>
+    <w:p>
+      <w:pPr>
+        <w:rPr>
+          <w:rFonts w:cstheme="minorHAnsi"/>
+          <w:lang w:val="en-US"/>
+        </w:rPr>
+      </w:pPr>
+      <w:hyperlink r:id="rId5" w:history="1">
+        <w:r>
+          <w:rPr>
+            <w:rStyle w:val="Lienhypertexte"/>
+            <w:rFonts w:cstheme="minorHAnsi"/>
+            <w:lang w:val="en-US"/>
+          </w:rPr>
+          <w:t>https://www.yo</w:t>
+        </w:r>
+        <w:r>
+          <w:rPr>
+            <w:rStyle w:val="Lienhypertexte"/>
+            <w:rFonts w:cstheme="minorHAnsi"/>
+            <w:lang w:val="en-US"/>
+          </w:rPr>
+          <w:t>u</w:t>
+        </w:r>
+        <w:r>
+          <w:rPr>
+            <w:rStyle w:val="Lienhypertexte"/>
+            <w:rFonts w:cstheme="minorHAnsi"/>
+            <w:lang w:val="en-US"/>
+          </w:rPr>
+          <w:t>tube.com/watch?v=c4fAcjpO9v8&amp;ab_channel=LivewirePR</w:t>
+        </w:r>
+      </w:hyperlink>
+    </w:p>
+    <w:p>
+      <w:pPr>
+        <w:rPr>
+          <w:rFonts w:cstheme="minorHAnsi"/>
+          <w:lang w:val="en-US"/>
+        </w:rPr>
+      </w:pPr>
+      <w:r>
+        <w:rPr>
+          <w:rStyle w:val="author-a-z78zw2z89zs4z87zz80z5z67zz83ztz69zz80zxz73z"/>
+          <w:rFonts w:cstheme="minorHAnsi"/>
+          <w:b/>
+          <w:bCs/>
+          <w:lang w:val="en-US"/>
+        </w:rPr>
+        <w:t> </w:t>
+      </w:r>
+    </w:p>
+    <w:p>
+      <w:pPr>
+        <w:rPr>
+          <w:rFonts w:cstheme="minorHAnsi"/>
+          <w:lang w:val="en-US"/>
+        </w:rPr>
+      </w:pPr>
+      <w:r>
+        <w:rPr>
+          <w:rStyle w:val="author-a-z78zw2z89zs4z87zz80z5z67zz83ztz69zz80zxz73z"/>
+          <w:rFonts w:cstheme="minorHAnsi"/>
+          <w:lang w:val="en-US"/>
+        </w:rPr>
+        <w:t>1) Where are the tutors? </w:t>
+      </w:r>
+    </w:p>
+    <w:p>
+      <w:pPr>
+        <w:rPr>
+          <w:rFonts w:cstheme="minorHAnsi"/>
+          <w:lang w:val="en-US"/>
+        </w:rPr>
+      </w:pPr>
+      <w:r>
+        <w:rPr>
+          <w:rStyle w:val="author-a-z78zw2z89zs4z87zz80z5z67zz83ztz69zz80zxz73z"/>
+          <w:rFonts w:cstheme="minorHAnsi"/>
+          <w:lang w:val="en-US"/>
+        </w:rPr>
+        <w:t> </w:t>
+      </w:r>
+      <w:r>
+        <w:rPr>
+          <w:rStyle w:val="author-a-z78zw2z89zs4z87zz80z5z67zz83ztz69zz80zxz73z"/>
+          <w:rFonts w:cstheme="minorHAnsi"/>
+          <w:lang w:val="en-US"/>
+        </w:rPr>
+        <w:t>In India, Punjab, Ludhiana 4000 miles (</w:t>
+      </w:r>
+      <w:r>
+        <w:rPr>
+          <w:rStyle w:val="author-a-z78zw2z89zs4z87zz80z5z67zz83ztz69zz80zxz73z"/>
+          <w:rFonts w:cstheme="minorHAnsi"/>
+          <w:lang w:val="en-US"/>
+        </w:rPr>
+        <w:t>6437</w:t>
+      </w:r>
+      <w:r>
+        <w:rPr>
+          <w:rStyle w:val="author-a-z78zw2z89zs4z87zz80z5z67zz83ztz69zz80zxz73z"/>
+          <w:rFonts w:cstheme="minorHAnsi"/>
+          <w:lang w:val="en-US"/>
+        </w:rPr>
+        <w:t xml:space="preserve"> km) from London </w:t>
+      </w:r>
+    </w:p>
+    <w:p>
+      <w:pPr>
+        <w:rPr>
+          <w:rFonts w:cstheme="minorHAnsi"/>
+          <w:lang w:val="en-US"/>
+        </w:rPr>
+      </w:pPr>
+      <w:r>
+        <w:rPr>
+          <w:rStyle w:val="author-a-z78zw2z89zs4z87zz80z5z67zz83ztz69zz80zxz73z"/>
+          <w:rFonts w:cstheme="minorHAnsi"/>
+          <w:lang w:val="en-US"/>
+        </w:rPr>
+        <w:t>2) How do the tutors and pupils communicate? </w:t>
+      </w:r>
+    </w:p>
+    <w:p>
+      <w:pPr>
+        <w:rPr>
+          <w:rFonts w:cstheme="minorHAnsi"/>
+          <w:lang w:val="en-US"/>
+        </w:rPr>
+      </w:pPr>
+      <w:r>
+        <w:rPr>
+          <w:rStyle w:val="author-a-z78zw2z89zs4z87zz80z5z67zz83ztz69zz80zxz73z"/>
+          <w:rFonts w:cstheme="minorHAnsi"/>
+          <w:lang w:val="en-US"/>
+        </w:rPr>
+        <w:t>Vocal, one to one, headset and interactive white board</w:t>
+      </w:r>
+    </w:p>
+    <w:p>
+      <w:pPr>
+        <w:rPr>
+          <w:rFonts w:cstheme="minorHAnsi"/>
+          <w:lang w:val="en-US"/>
+        </w:rPr>
+      </w:pPr>
+      <w:r>
+        <w:rPr>
+          <w:rStyle w:val="author-a-z78zw2z89zs4z87zz80z5z67zz83ztz69zz80zxz73z"/>
+          <w:rFonts w:cstheme="minorHAnsi"/>
+          <w:lang w:val="en-US"/>
+        </w:rPr>
+        <w:t>3) When do the tutors have to be available?  </w:t>
+      </w:r>
+    </w:p>
+    <w:p>
+      <w:pPr>
+        <w:rPr>
+          <w:rFonts w:cstheme="minorHAnsi"/>
+          <w:lang w:val="en-US"/>
+        </w:rPr>
+      </w:pPr>
+      <w:r>
+        <w:rPr>
+          <w:rStyle w:val="author-a-z78zw2z89zs4z87zz80z5z67zz83ztz69zz80zxz73z"/>
+          <w:rFonts w:cstheme="minorHAnsi"/>
+          <w:lang w:val="en-US"/>
+        </w:rPr>
+        <w:t> </w:t>
+      </w:r>
+      <w:r>
+        <w:rPr>
+          <w:rStyle w:val="author-a-z78zw2z89zs4z87zz80z5z67zz83ztz69zz80zxz73z"/>
+          <w:rFonts w:cstheme="minorHAnsi"/>
+          <w:lang w:val="en-US"/>
+        </w:rPr>
+        <w:t>24h/a day</w:t>
+      </w:r>
+    </w:p>
+    <w:p>
+      <w:pPr>
+        <w:rPr>
+          <w:rFonts w:cstheme="minorHAnsi"/>
+          <w:lang w:val="en-US"/>
+        </w:rPr>
+      </w:pPr>
+      <w:r>
+        <w:rPr>
+          <w:rStyle w:val="author-a-z78zw2z89zs4z87zz80z5z67zz83ztz69zz80zxz73z"/>
+          <w:rFonts w:cstheme="minorHAnsi"/>
+          <w:lang w:val="en-US"/>
+        </w:rPr>
+        <w:t>4) How much are they paid?   </w:t>
+      </w:r>
+    </w:p>
+    <w:p>
+      <w:pPr>
+        <w:rPr>
+          <w:rFonts w:cstheme="minorHAnsi"/>
+          <w:lang w:val="en-US"/>
+        </w:rPr>
+      </w:pPr>
+      <w:r>
+        <w:rPr>
+          <w:rStyle w:val="author-a-z78zw2z89zs4z87zz80z5z67zz83ztz69zz80zxz73z"/>
+          <w:rFonts w:cstheme="minorHAnsi"/>
+          <w:lang w:val="en-US"/>
+        </w:rPr>
+        <w:t> </w:t>
+      </w:r>
+      <w:r>
+        <w:rPr>
+          <w:rStyle w:val="author-a-z78zw2z89zs4z87zz80z5z67zz83ztz69zz80zxz73z"/>
+          <w:rFonts w:cstheme="minorHAnsi"/>
+          <w:lang w:val="en-US"/>
+        </w:rPr>
+        <w:t xml:space="preserve">7 pounds/h, it’s 3 times the local average minimum wage </w:t>
+      </w:r>
+    </w:p>
+    <w:p>
+      <w:pPr>
+        <w:rPr>
+          <w:rStyle w:val="author-a-z78zw2z89zs4z87zz80z5z67zz83ztz69zz80zxz73z"/>
+          <w:rFonts w:cstheme="minorHAnsi"/>
+          <w:lang w:val="en-US"/>
+        </w:rPr>
+      </w:pPr>
+      <w:r>
+        <w:rPr>
+          <w:rStyle w:val="author-a-z78zw2z89zs4z87zz80z5z67zz83ztz69zz80zxz73z"/>
+          <w:rFonts w:cstheme="minorHAnsi"/>
+          <w:lang w:val="en-US"/>
+        </w:rPr>
+        <w:t>5) What do the children think about it?</w:t>
+      </w:r>
+    </w:p>
+    <w:p>
+      <w:pPr>
+        <w:rPr>
+          <w:rStyle w:val="author-a-z78zw2z89zs4z87zz80z5z67zz83ztz69zz80zxz73z"/>
+          <w:rFonts w:cstheme="minorHAnsi"/>
+          <w:lang w:val="en-US"/>
+        </w:rPr>
+      </w:pPr>
+      <w:r>
+        <w:rPr>
+          <w:rStyle w:val="author-a-z78zw2z89zs4z87zz80z5z67zz83ztz69zz80zxz73z"/>
+          <w:rFonts w:cstheme="minorHAnsi"/>
+          <w:lang w:val="en-US"/>
+        </w:rPr>
+        <w:t>It’s fun cause it’s in on a computer and not in a book</w:t>
+      </w:r>
+    </w:p>
+    <w:p>
+      <w:pPr>
+        <w:rPr>
+          <w:rStyle w:val="author-a-z78zw2z89zs4z87zz80z5z67zz83ztz69zz80zxz73z"/>
+          <w:rFonts w:cstheme="minorHAnsi"/>
+          <w:lang w:val="en-US"/>
+        </w:rPr>
+      </w:pPr>
+      <w:r>
+        <w:rPr>
+          <w:rStyle w:val="author-a-z78zw2z89zs4z87zz80z5z67zz83ztz69zz80zxz73z"/>
+          <w:rFonts w:cstheme="minorHAnsi"/>
+          <w:lang w:val="en-US"/>
+        </w:rPr>
+        <w:t xml:space="preserve">In class you don’t </w:t>
       </w:r>
       <w:proofErr w:type="spellStart"/>
       <w:r>
         <w:rPr>
-          <w:rFonts w:ascii="Times New Roman" w:eastAsia="Times New Roman" w:hAnsi="Times New Roman" w:cs="Times New Roman"/>
-          <w:lang w:val="en-US" w:eastAsia="fr-FR"/>
-        </w:rPr>
-        <w:t>Basson</w:t>
+          <w:rStyle w:val="author-a-z78zw2z89zs4z87zz80z5z67zz83ztz69zz80zxz73z"/>
+          <w:rFonts w:cstheme="minorHAnsi"/>
+          <w:lang w:val="en-US"/>
+        </w:rPr>
+        <w:t>wanna</w:t>
       </w:r>
       <w:proofErr w:type="spellEnd"/>
       <w:r>
         <w:rPr>
-          <w:rFonts w:ascii="Times New Roman" w:eastAsia="Times New Roman" w:hAnsi="Times New Roman" w:cs="Times New Roman"/>
-          <w:lang w:val="en-US" w:eastAsia="fr-FR"/>
-        </w:rPr>
-        <w:t xml:space="preserve">, the </w:t>
+          <w:rStyle w:val="author-a-z78zw2z89zs4z87zz80z5z67zz83ztz69zz80zxz73z"/>
+          <w:rFonts w:cstheme="minorHAnsi"/>
+          <w:lang w:val="en-US"/>
+        </w:rPr>
+        <w:t xml:space="preserve"> pay attention cause… but online It’s face to face and you don’t </w:t>
       </w:r>
       <w:proofErr w:type="spellStart"/>
       <w:r>
         <w:rPr>
-          <w:rFonts w:ascii="Times New Roman" w:eastAsia="Times New Roman" w:hAnsi="Times New Roman" w:cs="Times New Roman"/>
-          <w:lang w:val="en-US" w:eastAsia="fr-FR"/>
-        </w:rPr>
-        <w:t>maths</w:t>
+          <w:rStyle w:val="author-a-z78zw2z89zs4z87zz80z5z67zz83ztz69zz80zxz73z"/>
+          <w:rFonts w:cstheme="minorHAnsi"/>
+          <w:lang w:val="en-US"/>
+        </w:rPr>
+        <w:t>wanna</w:t>
       </w:r>
       <w:proofErr w:type="spellEnd"/>
       <w:r>
         <w:rPr>
-          <w:rFonts w:ascii="Times New Roman" w:eastAsia="Times New Roman" w:hAnsi="Times New Roman" w:cs="Times New Roman"/>
-          <w:lang w:val="en-US" w:eastAsia="fr-FR"/>
-        </w:rPr>
-        <w:t xml:space="preserve"> teacher in London, says     </w:t>
-      </w:r>
-    </w:p>
-    <w:p>
-      <w:pPr>
-        <w:rPr>
-          <w:rFonts w:ascii="Times New Roman" w:eastAsia="Times New Roman" w:hAnsi="Times New Roman" w:cs="Times New Roman"/>
-          <w:lang w:val="en-US" w:eastAsia="fr-FR"/>
-        </w:rPr>
-      </w:pPr>
-      <w:r>
-        <w:rPr>
-          <w:rFonts w:ascii="Times New Roman" w:eastAsia="Times New Roman" w:hAnsi="Times New Roman" w:cs="Times New Roman"/>
-          <w:lang w:val="en-US" w:eastAsia="fr-FR"/>
-        </w:rPr>
-        <w:t>    “Children ……………… better on laptops.” </w:t>
-      </w:r>
-    </w:p>
-    <w:p>
-      <w:pPr>
-        <w:rPr>
-          <w:rFonts w:ascii="Times New Roman" w:eastAsia="Times New Roman" w:hAnsi="Times New Roman" w:cs="Times New Roman"/>
-          <w:lang w:val="en-US" w:eastAsia="fr-FR"/>
-        </w:rPr>
-      </w:pPr>
-      <w:r>
-        <w:rPr>
-          <w:rFonts w:ascii="Times New Roman" w:eastAsia="Times New Roman" w:hAnsi="Times New Roman" w:cs="Times New Roman"/>
+          <w:rStyle w:val="author-a-z78zw2z89zs4z87zz80z5z67zz83ztz69zz80zxz73z"/>
+          <w:rFonts w:cstheme="minorHAnsi"/>
+          <w:lang w:val="en-US"/>
+        </w:rPr>
+        <w:t xml:space="preserve"> miss the opportunity</w:t>
+      </w:r>
+    </w:p>
+    <w:p>
+      <w:pPr>
+        <w:rPr>
+          <w:rFonts w:cstheme="minorHAnsi"/>
+          <w:lang w:val="en-US"/>
+        </w:rPr>
+      </w:pPr>
+      <w:r>
+        <w:rPr>
+          <w:rStyle w:val="author-a-z78zw2z89zs4z87zz80z5z67zz83ztz69zz80zxz73z"/>
+          <w:rFonts w:cstheme="minorHAnsi"/>
+          <w:lang w:val="en-US"/>
+        </w:rPr>
+        <w:t>It’s fun because you’re talking with something from somewhere else</w:t>
+      </w:r>
+    </w:p>
+    <w:p>
+      <w:pPr>
+        <w:rPr>
+          <w:rFonts w:cstheme="minorHAnsi"/>
+          <w:lang w:val="en-US"/>
+        </w:rPr>
+      </w:pPr>
+      <w:r>
+        <w:rPr>
+          <w:rFonts w:cstheme="minorHAnsi"/>
+          <w:lang w:val="en-US"/>
+        </w:rPr>
+        <w:t>It’s cost effective but with high standard</w:t>
+      </w:r>
+    </w:p>
+    <w:p>
+      <w:pPr>
+        <w:rPr>
+          <w:rFonts w:cstheme="minorHAnsi"/>
+          <w:lang w:val="en-US"/>
+        </w:rPr>
+      </w:pPr>
+      <w:r>
+        <w:rPr>
+          <w:rStyle w:val="author-a-z78zw2z89zs4z87zz80z5z67zz83ztz69zz80zxz73z"/>
+          <w:rFonts w:cstheme="minorHAnsi"/>
+          <w:lang w:val="en-US"/>
+        </w:rPr>
+        <w:t>6) What does the teachers’ union rep think?</w:t>
+      </w:r>
+    </w:p>
+    <w:p>
+      <w:pPr>
+        <w:rPr>
+          <w:rFonts w:cstheme="minorHAnsi"/>
+          <w:lang w:val="en-US"/>
+        </w:rPr>
+      </w:pPr>
+      <w:r>
+        <w:rPr>
+          <w:rFonts w:cstheme="minorHAnsi"/>
+          <w:lang w:val="en-US"/>
+        </w:rPr>
+        <w:t>Lack of emotional connection. Report impact on their teacher.</w:t>
+      </w:r>
+    </w:p>
+    <w:p>
+      <w:pPr>
+        <w:rPr>
+          <w:rFonts w:cstheme="minorHAnsi"/>
+          <w:lang w:val="en-US"/>
+        </w:rPr>
+      </w:pPr>
+      <w:r>
+        <w:rPr>
+          <w:rFonts w:cstheme="minorHAnsi"/>
+          <w:lang w:val="en-US"/>
+        </w:rPr>
+        <w:t>BBC news, Ludhiana</w:t>
+      </w:r>
+    </w:p>
+    <w:p>
+      <w:pPr>
+        <w:rPr>
+          <w:rFonts w:cstheme="minorHAnsi"/>
+          <w:lang w:val="en-US"/>
+        </w:rPr>
+      </w:pPr>
+    </w:p>
+    <w:p>
+      <w:pPr>
+        <w:rPr>
+          <w:rFonts w:cstheme="minorHAnsi"/>
+          <w:lang w:val="en-US"/>
+        </w:rPr>
+      </w:pPr>
+      <w:proofErr w:type="gramStart"/>
+      <w:r>
+        <w:rPr>
+          <w:rFonts w:cstheme="minorHAnsi"/>
+          <w:lang w:val="en-US"/>
+        </w:rPr>
+        <w:t>Correction :</w:t>
+      </w:r>
+      <w:proofErr w:type="gramEnd"/>
+    </w:p>
+    <w:p>
+      <w:pPr>
+        <w:rPr>
+          <w:rFonts w:eastAsia="Times New Roman" w:cstheme="minorHAnsi"/>
+          <w:lang w:val="en-US" w:eastAsia="fr-FR"/>
+        </w:rPr>
+      </w:pPr>
+      <w:r>
+        <w:rPr>
+          <w:rFonts w:cstheme="minorHAnsi"/>
+          <w:lang w:val="en-US"/>
+        </w:rPr>
+        <w:t xml:space="preserve"> </w:t>
+      </w:r>
+      <w:r>
+        <w:rPr>
+          <w:rFonts w:eastAsia="Times New Roman" w:cstheme="minorHAnsi"/>
+          <w:b/>
+          <w:bCs/>
+          <w:lang w:val="en-US" w:eastAsia="fr-FR"/>
+        </w:rPr>
+        <w:t>1) Where are the tutors? </w:t>
+      </w:r>
+    </w:p>
+    <w:p>
+      <w:pPr>
+        <w:rPr>
+          <w:rFonts w:eastAsia="Times New Roman" w:cstheme="minorHAnsi"/>
+          <w:lang w:val="en-US" w:eastAsia="fr-FR"/>
+        </w:rPr>
+      </w:pPr>
+      <w:r>
+        <w:rPr>
+          <w:rFonts w:eastAsia="Times New Roman" w:cstheme="minorHAnsi"/>
+          <w:lang w:val="en-US" w:eastAsia="fr-FR"/>
+        </w:rPr>
+        <w:t>The tutors are in Ludhiana in Punjab, in the north of India.</w:t>
+      </w:r>
+    </w:p>
+    <w:p>
+      <w:pPr>
+        <w:rPr>
+          <w:rFonts w:eastAsia="Times New Roman" w:cstheme="minorHAnsi"/>
+          <w:lang w:val="en-US" w:eastAsia="fr-FR"/>
+        </w:rPr>
+      </w:pPr>
+      <w:r>
+        <w:rPr>
+          <w:rFonts w:eastAsia="Times New Roman" w:cstheme="minorHAnsi"/>
           <w:lang w:val="en-US" w:eastAsia="fr-FR"/>
         </w:rPr>
         <w:t> </w:t>
@@ -303,28 +1196,153 @@
     <w:p>
       <w:pPr>
         <w:rPr>
-          <w:rFonts w:ascii="Times New Roman" w:eastAsia="Times New Roman" w:hAnsi="Times New Roman" w:cs="Times New Roman"/>
-          <w:lang w:val="en-US" w:eastAsia="fr-FR"/>
-        </w:rPr>
-      </w:pPr>
-      <w:r>
-        <w:rPr>
-          <w:rFonts w:ascii="Times New Roman" w:eastAsia="Times New Roman" w:hAnsi="Times New Roman" w:cs="Times New Roman"/>
-          <w:lang w:val="en-US" w:eastAsia="fr-FR"/>
-        </w:rPr>
-        <w:t>5) What are the opinions of the two pupils?     </w:t>
-      </w:r>
-    </w:p>
-    <w:p>
-      <w:pPr>
-        <w:rPr>
-          <w:rFonts w:ascii="Times New Roman" w:eastAsia="Times New Roman" w:hAnsi="Times New Roman" w:cs="Times New Roman"/>
-          <w:lang w:val="en-US" w:eastAsia="fr-FR"/>
-        </w:rPr>
-      </w:pPr>
-      <w:r>
-        <w:rPr>
-          <w:rFonts w:ascii="Times New Roman" w:eastAsia="Times New Roman" w:hAnsi="Times New Roman" w:cs="Times New Roman"/>
+          <w:rFonts w:eastAsia="Times New Roman" w:cstheme="minorHAnsi"/>
+          <w:lang w:val="en-US" w:eastAsia="fr-FR"/>
+        </w:rPr>
+      </w:pPr>
+      <w:r>
+        <w:rPr>
+          <w:rFonts w:eastAsia="Times New Roman" w:cstheme="minorHAnsi"/>
+          <w:b/>
+          <w:bCs/>
+          <w:lang w:val="en-US" w:eastAsia="fr-FR"/>
+        </w:rPr>
+        <w:t>2) How do the tutors and pupils communicate?</w:t>
+      </w:r>
+    </w:p>
+    <w:p>
+      <w:pPr>
+        <w:rPr>
+          <w:rFonts w:eastAsia="Times New Roman" w:cstheme="minorHAnsi"/>
+          <w:lang w:val="en-US" w:eastAsia="fr-FR"/>
+        </w:rPr>
+      </w:pPr>
+      <w:r>
+        <w:rPr>
+          <w:rFonts w:eastAsia="Times New Roman" w:cstheme="minorHAnsi"/>
+          <w:lang w:val="en-US" w:eastAsia="fr-FR"/>
+        </w:rPr>
+        <w:t>They use headsets and interactive white boards.</w:t>
+      </w:r>
+    </w:p>
+    <w:p>
+      <w:pPr>
+        <w:rPr>
+          <w:rFonts w:eastAsia="Times New Roman" w:cstheme="minorHAnsi"/>
+          <w:lang w:val="en-US" w:eastAsia="fr-FR"/>
+        </w:rPr>
+      </w:pPr>
+      <w:r>
+        <w:rPr>
+          <w:rFonts w:eastAsia="Times New Roman" w:cstheme="minorHAnsi"/>
+          <w:lang w:val="en-US" w:eastAsia="fr-FR"/>
+        </w:rPr>
+        <w:t>The tutors are in a dedicated place, with not a lot of space but in decent conditions.</w:t>
+      </w:r>
+    </w:p>
+    <w:p>
+      <w:pPr>
+        <w:rPr>
+          <w:rFonts w:eastAsia="Times New Roman" w:cstheme="minorHAnsi"/>
+          <w:lang w:val="en-US" w:eastAsia="fr-FR"/>
+        </w:rPr>
+      </w:pPr>
+      <w:r>
+        <w:rPr>
+          <w:rFonts w:eastAsia="Times New Roman" w:cstheme="minorHAnsi"/>
+          <w:lang w:val="en-US" w:eastAsia="fr-FR"/>
+        </w:rPr>
+        <w:t>Pupils can be at home or at school. In the video they are at school.</w:t>
+      </w:r>
+    </w:p>
+    <w:p>
+      <w:pPr>
+        <w:rPr>
+          <w:rFonts w:eastAsia="Times New Roman" w:cstheme="minorHAnsi"/>
+          <w:lang w:val="en-US" w:eastAsia="fr-FR"/>
+        </w:rPr>
+      </w:pPr>
+      <w:r>
+        <w:rPr>
+          <w:rFonts w:eastAsia="Times New Roman" w:cstheme="minorHAnsi"/>
+          <w:lang w:val="en-US" w:eastAsia="fr-FR"/>
+        </w:rPr>
+        <w:t> </w:t>
+      </w:r>
+    </w:p>
+    <w:p>
+      <w:pPr>
+        <w:rPr>
+          <w:rFonts w:eastAsia="Times New Roman" w:cstheme="minorHAnsi"/>
+          <w:lang w:val="en-US" w:eastAsia="fr-FR"/>
+        </w:rPr>
+      </w:pPr>
+      <w:r>
+        <w:rPr>
+          <w:rFonts w:eastAsia="Times New Roman" w:cstheme="minorHAnsi"/>
+          <w:b/>
+          <w:bCs/>
+          <w:lang w:val="en-US" w:eastAsia="fr-FR"/>
+        </w:rPr>
+        <w:t>3) When do the tutors have to be available?</w:t>
+      </w:r>
+      <w:r>
+        <w:rPr>
+          <w:rFonts w:eastAsia="Times New Roman" w:cstheme="minorHAnsi"/>
+          <w:lang w:val="en-US" w:eastAsia="fr-FR"/>
+        </w:rPr>
+        <w:t>  </w:t>
+      </w:r>
+    </w:p>
+    <w:p>
+      <w:pPr>
+        <w:rPr>
+          <w:rFonts w:eastAsia="Times New Roman" w:cstheme="minorHAnsi"/>
+          <w:lang w:val="en-US" w:eastAsia="fr-FR"/>
+        </w:rPr>
+      </w:pPr>
+      <w:r>
+        <w:rPr>
+          <w:rFonts w:eastAsia="Times New Roman" w:cstheme="minorHAnsi"/>
+          <w:lang w:val="en-US" w:eastAsia="fr-FR"/>
+        </w:rPr>
+        <w:t>They have to be available 24 hours a day.</w:t>
+      </w:r>
+    </w:p>
+    <w:p>
+      <w:pPr>
+        <w:rPr>
+          <w:rFonts w:eastAsia="Times New Roman" w:cstheme="minorHAnsi"/>
+          <w:lang w:val="en-US" w:eastAsia="fr-FR"/>
+        </w:rPr>
+      </w:pPr>
+      <w:r>
+        <w:rPr>
+          <w:rFonts w:eastAsia="Times New Roman" w:cstheme="minorHAnsi"/>
+          <w:lang w:val="en-US" w:eastAsia="fr-FR"/>
+        </w:rPr>
+        <w:t> </w:t>
+      </w:r>
+    </w:p>
+    <w:p>
+      <w:pPr>
+        <w:rPr>
+          <w:rFonts w:eastAsia="Times New Roman" w:cstheme="minorHAnsi"/>
+          <w:lang w:val="en-US" w:eastAsia="fr-FR"/>
+        </w:rPr>
+      </w:pPr>
+      <w:r>
+        <w:rPr>
+          <w:rFonts w:eastAsia="Times New Roman" w:cstheme="minorHAnsi"/>
+          <w:b/>
+          <w:bCs/>
+          <w:lang w:val="en-US" w:eastAsia="fr-FR"/>
+        </w:rPr>
+        <w:t>4) How much are they paid?</w:t>
+      </w:r>
+      <w:r>
+        <w:rPr>
+          <w:rFonts w:eastAsia="Times New Roman" w:cstheme="minorHAnsi"/>
           <w:lang w:val="en-US" w:eastAsia="fr-FR"/>
         </w:rPr>
         <w:t>   </w:t>
@@ -333,13 +1351,43 @@
     <w:p>
       <w:pPr>
         <w:rPr>
-          <w:rFonts w:ascii="Times New Roman" w:eastAsia="Times New Roman" w:hAnsi="Times New Roman" w:cs="Times New Roman"/>
-          <w:lang w:val="en-US" w:eastAsia="fr-FR"/>
-        </w:rPr>
-      </w:pPr>
-      <w:r>
-        <w:rPr>
-          <w:rFonts w:ascii="Times New Roman" w:eastAsia="Times New Roman" w:hAnsi="Times New Roman" w:cs="Times New Roman"/>
+          <w:rFonts w:eastAsia="Times New Roman" w:cstheme="minorHAnsi"/>
+          <w:lang w:val="en-US" w:eastAsia="fr-FR"/>
+        </w:rPr>
+      </w:pPr>
+      <w:r>
+        <w:rPr>
+          <w:rFonts w:eastAsia="Times New Roman" w:cstheme="minorHAnsi"/>
+          <w:lang w:val="en-US" w:eastAsia="fr-FR"/>
+        </w:rPr>
+        <w:t>They are paid £7 an hour which is triple the local average wage. </w:t>
+      </w:r>
+    </w:p>
+    <w:p>
+      <w:pPr>
+        <w:rPr>
+          <w:rFonts w:eastAsia="Times New Roman" w:cstheme="minorHAnsi"/>
+          <w:lang w:val="en-US" w:eastAsia="fr-FR"/>
+        </w:rPr>
+      </w:pPr>
+      <w:r>
+        <w:rPr>
+          <w:rFonts w:eastAsia="Times New Roman" w:cstheme="minorHAnsi"/>
+          <w:lang w:val="en-US" w:eastAsia="fr-FR"/>
+        </w:rPr>
+        <w:t>The company (Bright Sparks Education) gets two third of the price paid by the schools. </w:t>
+      </w:r>
+    </w:p>
+    <w:p>
+      <w:pPr>
+        <w:rPr>
+          <w:rFonts w:eastAsia="Times New Roman" w:cstheme="minorHAnsi"/>
+          <w:lang w:val="en-US" w:eastAsia="fr-FR"/>
+        </w:rPr>
+      </w:pPr>
+      <w:r>
+        <w:rPr>
+          <w:rFonts w:eastAsia="Times New Roman" w:cstheme="minorHAnsi"/>
           <w:lang w:val="en-US" w:eastAsia="fr-FR"/>
         </w:rPr>
         <w:t> </w:t>
@@ -348,13 +1396,218 @@
     <w:p>
       <w:pPr>
         <w:rPr>
-          <w:rFonts w:ascii="Times New Roman" w:eastAsia="Times New Roman" w:hAnsi="Times New Roman" w:cs="Times New Roman"/>
-          <w:lang w:val="en-US" w:eastAsia="fr-FR"/>
-        </w:rPr>
-      </w:pPr>
-      <w:r>
-        <w:rPr>
-          <w:rFonts w:ascii="Times New Roman" w:eastAsia="Times New Roman" w:hAnsi="Times New Roman" w:cs="Times New Roman"/>
+          <w:rFonts w:eastAsia="Times New Roman" w:cstheme="minorHAnsi"/>
+          <w:lang w:val="en-US" w:eastAsia="fr-FR"/>
+        </w:rPr>
+      </w:pPr>
+      <w:r>
+        <w:rPr>
+          <w:rFonts w:eastAsia="Times New Roman" w:cstheme="minorHAnsi"/>
+          <w:b/>
+          <w:bCs/>
+          <w:lang w:val="en-US" w:eastAsia="fr-FR"/>
+        </w:rPr>
+        <w:t>5) What do the children think about it?</w:t>
+      </w:r>
+    </w:p>
+    <w:p>
+      <w:pPr>
+        <w:rPr>
+          <w:rFonts w:eastAsia="Times New Roman" w:cstheme="minorHAnsi"/>
+          <w:lang w:val="en-US" w:eastAsia="fr-FR"/>
+        </w:rPr>
+      </w:pPr>
+      <w:r>
+        <w:rPr>
+          <w:rFonts w:eastAsia="Times New Roman" w:cstheme="minorHAnsi"/>
+          <w:lang w:val="en-US" w:eastAsia="fr-FR"/>
+        </w:rPr>
+        <w:t xml:space="preserve">They said it's fun because being online is more fun than books. </w:t>
+      </w:r>
+      <w:proofErr w:type="gramStart"/>
+      <w:r>
+        <w:rPr>
+          <w:rFonts w:eastAsia="Times New Roman" w:cstheme="minorHAnsi"/>
+          <w:lang w:val="en-US" w:eastAsia="fr-FR"/>
+        </w:rPr>
+        <w:t>Also</w:t>
+      </w:r>
+      <w:proofErr w:type="gramEnd"/>
+      <w:r>
+        <w:rPr>
+          <w:rFonts w:eastAsia="Times New Roman" w:cstheme="minorHAnsi"/>
+          <w:lang w:val="en-US" w:eastAsia="fr-FR"/>
+        </w:rPr>
+        <w:t xml:space="preserve"> it's an interesting experience to speak to someone abroad. </w:t>
+      </w:r>
+    </w:p>
+    <w:p>
+      <w:pPr>
+        <w:rPr>
+          <w:rFonts w:eastAsia="Times New Roman" w:cstheme="minorHAnsi"/>
+          <w:lang w:val="en-US" w:eastAsia="fr-FR"/>
+        </w:rPr>
+      </w:pPr>
+    </w:p>
+    <w:p>
+      <w:pPr>
+        <w:rPr>
+          <w:rFonts w:eastAsia="Times New Roman" w:cstheme="minorHAnsi"/>
+          <w:lang w:val="en-US" w:eastAsia="fr-FR"/>
+        </w:rPr>
+      </w:pPr>
+      <w:r>
+        <w:rPr>
+          <w:rFonts w:eastAsia="Times New Roman" w:cstheme="minorHAnsi"/>
+          <w:b/>
+          <w:bCs/>
+          <w:lang w:val="en-US" w:eastAsia="fr-FR"/>
+        </w:rPr>
+        <w:t>6) What does the teachers’ union rep think?</w:t>
+      </w:r>
+    </w:p>
+    <w:p>
+      <w:pPr>
+        <w:rPr>
+          <w:rFonts w:eastAsia="Times New Roman" w:cstheme="minorHAnsi"/>
+          <w:lang w:val="en-US" w:eastAsia="fr-FR"/>
+        </w:rPr>
+      </w:pPr>
+      <w:r>
+        <w:rPr>
+          <w:rFonts w:eastAsia="Times New Roman" w:cstheme="minorHAnsi"/>
+          <w:lang w:val="en-US" w:eastAsia="fr-FR"/>
+        </w:rPr>
+        <w:t>He talks again about the lack of emotional connection between the tutors and the pupils, and he says there is a problem because there should be feedback</w:t>
+      </w:r>
+      <w:r>
+        <w:rPr>
+          <w:rFonts w:eastAsia="Times New Roman" w:cstheme="minorHAnsi"/>
+          <w:lang w:val="en-US" w:eastAsia="fr-FR"/>
+        </w:rPr>
+        <w:t xml:space="preserve"> </w:t>
+      </w:r>
+      <w:r>
+        <w:rPr>
+          <w:rFonts w:eastAsia="Times New Roman" w:cstheme="minorHAnsi"/>
+          <w:lang w:val="en-US" w:eastAsia="fr-FR"/>
+        </w:rPr>
+        <w:t>from the tutors, telling the teachers in the UK how the tutoring is going.</w:t>
+      </w:r>
+    </w:p>
+    <w:p>
+      <w:pPr>
+        <w:rPr>
+          <w:rFonts w:eastAsia="Times New Roman" w:cstheme="minorHAnsi"/>
+          <w:lang w:val="en-US" w:eastAsia="fr-FR"/>
+        </w:rPr>
+      </w:pPr>
+      <w:r>
+        <w:rPr>
+          <w:rFonts w:eastAsia="Times New Roman" w:cstheme="minorHAnsi"/>
+          <w:lang w:val="en-US" w:eastAsia="fr-FR"/>
+        </w:rPr>
+        <w:lastRenderedPageBreak/>
+        <w:t>2020-11-20</w:t>
+      </w:r>
+    </w:p>
+    <w:p>
+      <w:pPr>
+        <w:rPr>
+          <w:rFonts w:eastAsia="Times New Roman" w:cstheme="minorHAnsi"/>
+          <w:lang w:val="en-US" w:eastAsia="fr-FR"/>
+        </w:rPr>
+      </w:pPr>
+      <w:r>
+        <w:rPr>
+          <w:rFonts w:eastAsia="Times New Roman" w:cstheme="minorHAnsi"/>
+          <w:b/>
+          <w:bCs/>
+          <w:lang w:val="en-US" w:eastAsia="fr-FR"/>
+        </w:rPr>
+        <w:t>Video 3: other BBC Report</w:t>
+      </w:r>
+      <w:r>
+        <w:rPr>
+          <w:rFonts w:eastAsia="Times New Roman" w:cstheme="minorHAnsi"/>
+          <w:lang w:val="en-US" w:eastAsia="fr-FR"/>
+        </w:rPr>
+        <w:t xml:space="preserve"> </w:t>
+      </w:r>
+      <w:r>
+        <w:rPr>
+          <w:rFonts w:eastAsia="Times New Roman" w:cstheme="minorHAnsi"/>
+          <w:b/>
+          <w:bCs/>
+          <w:lang w:val="en-US" w:eastAsia="fr-FR"/>
+        </w:rPr>
+        <w:t>Question Worksheet</w:t>
+      </w:r>
+    </w:p>
+    <w:p>
+      <w:pPr>
+        <w:rPr>
+          <w:lang w:val="en-US"/>
+        </w:rPr>
+      </w:pPr>
+      <w:hyperlink r:id="rId6" w:history="1">
+        <w:r>
+          <w:rPr>
+            <w:rStyle w:val="Lienhypertexte"/>
+            <w:lang w:val="en-US"/>
+          </w:rPr>
+          <w:t>https://www.youtube.com/watch?v=dA8WzJUQTho</w:t>
+        </w:r>
+      </w:hyperlink>
+    </w:p>
+    <w:p>
+      <w:pPr>
+        <w:rPr>
+          <w:rFonts w:eastAsia="Times New Roman" w:cstheme="minorHAnsi"/>
+          <w:lang w:val="en-US" w:eastAsia="fr-FR"/>
+        </w:rPr>
+      </w:pPr>
+    </w:p>
+    <w:p>
+      <w:pPr>
+        <w:rPr>
+          <w:rFonts w:eastAsia="Times New Roman" w:cstheme="minorHAnsi"/>
+          <w:lang w:val="en-US" w:eastAsia="fr-FR"/>
+        </w:rPr>
+      </w:pPr>
+      <w:r>
+        <w:rPr>
+          <w:rFonts w:eastAsia="Times New Roman" w:cstheme="minorHAnsi"/>
+          <w:lang w:val="en-US" w:eastAsia="fr-FR"/>
+        </w:rPr>
+        <w:t>1) Does the tutor think there are communication problems with the pupils?</w:t>
+      </w:r>
+    </w:p>
+    <w:p>
+      <w:pPr>
+        <w:rPr>
+          <w:rFonts w:eastAsia="Times New Roman" w:cstheme="minorHAnsi"/>
+          <w:lang w:val="en-US" w:eastAsia="fr-FR"/>
+        </w:rPr>
+      </w:pPr>
+      <w:r>
+        <w:rPr>
+          <w:rFonts w:eastAsia="Times New Roman" w:cstheme="minorHAnsi"/>
+          <w:lang w:val="en-US" w:eastAsia="fr-FR"/>
+        </w:rPr>
+        <w:t>Why?</w:t>
+      </w:r>
+    </w:p>
+    <w:p>
+      <w:pPr>
+        <w:rPr>
+          <w:rFonts w:eastAsia="Times New Roman" w:cstheme="minorHAnsi"/>
+          <w:lang w:val="en-US" w:eastAsia="fr-FR"/>
+        </w:rPr>
+      </w:pPr>
+      <w:r>
+        <w:rPr>
+          <w:rFonts w:eastAsia="Times New Roman" w:cstheme="minorHAnsi"/>
           <w:lang w:val="en-US" w:eastAsia="fr-FR"/>
         </w:rPr>
         <w:t> </w:t>
@@ -363,28 +1616,28 @@
     <w:p>
       <w:pPr>
         <w:rPr>
-          <w:rFonts w:ascii="Times New Roman" w:eastAsia="Times New Roman" w:hAnsi="Times New Roman" w:cs="Times New Roman"/>
-          <w:lang w:val="en-US" w:eastAsia="fr-FR"/>
-        </w:rPr>
-      </w:pPr>
-      <w:r>
-        <w:rPr>
-          <w:rFonts w:ascii="Times New Roman" w:eastAsia="Times New Roman" w:hAnsi="Times New Roman" w:cs="Times New Roman"/>
-          <w:lang w:val="en-US" w:eastAsia="fr-FR"/>
-        </w:rPr>
-        <w:t>6) How much does the lesson cost?  </w:t>
-      </w:r>
-    </w:p>
-    <w:p>
-      <w:pPr>
-        <w:rPr>
-          <w:rFonts w:ascii="Times New Roman" w:eastAsia="Times New Roman" w:hAnsi="Times New Roman" w:cs="Times New Roman"/>
-          <w:lang w:val="en-US" w:eastAsia="fr-FR"/>
-        </w:rPr>
-      </w:pPr>
-      <w:r>
-        <w:rPr>
-          <w:rFonts w:ascii="Times New Roman" w:eastAsia="Times New Roman" w:hAnsi="Times New Roman" w:cs="Times New Roman"/>
+          <w:rFonts w:eastAsia="Times New Roman" w:cstheme="minorHAnsi"/>
+          <w:lang w:val="en-US" w:eastAsia="fr-FR"/>
+        </w:rPr>
+      </w:pPr>
+      <w:r>
+        <w:rPr>
+          <w:rFonts w:eastAsia="Times New Roman" w:cstheme="minorHAnsi"/>
+          <w:lang w:val="en-US" w:eastAsia="fr-FR"/>
+        </w:rPr>
+        <w:t>2) What are the tutors’ qualifications?</w:t>
+      </w:r>
+    </w:p>
+    <w:p>
+      <w:pPr>
+        <w:rPr>
+          <w:rFonts w:eastAsia="Times New Roman" w:cstheme="minorHAnsi"/>
+          <w:lang w:val="en-US" w:eastAsia="fr-FR"/>
+        </w:rPr>
+      </w:pPr>
+      <w:r>
+        <w:rPr>
+          <w:rFonts w:eastAsia="Times New Roman" w:cstheme="minorHAnsi"/>
           <w:lang w:val="en-US" w:eastAsia="fr-FR"/>
         </w:rPr>
         <w:t> </w:t>
@@ -393,37 +1646,23 @@
     <w:p>
       <w:pPr>
         <w:rPr>
-          <w:rFonts w:ascii="Times New Roman" w:eastAsia="Times New Roman" w:hAnsi="Times New Roman" w:cs="Times New Roman"/>
-          <w:lang w:val="en-US" w:eastAsia="fr-FR"/>
-        </w:rPr>
-      </w:pPr>
-      <w:r>
-        <w:rPr>
-          <w:rFonts w:ascii="Times New Roman" w:eastAsia="Times New Roman" w:hAnsi="Times New Roman" w:cs="Times New Roman"/>
-          <w:lang w:val="en-US" w:eastAsia="fr-FR"/>
-        </w:rPr>
-        <w:t> </w:t>
-      </w:r>
-    </w:p>
-    <w:p>
-      <w:pPr>
-        <w:rPr>
-          <w:rFonts w:ascii="Times New Roman" w:eastAsia="Times New Roman" w:hAnsi="Times New Roman" w:cs="Times New Roman"/>
-          <w:lang w:val="en-US" w:eastAsia="fr-FR"/>
-        </w:rPr>
-      </w:pPr>
-      <w:r>
-        <w:rPr>
-          <w:rFonts w:ascii="Times New Roman" w:eastAsia="Times New Roman" w:hAnsi="Times New Roman" w:cs="Times New Roman"/>
-          <w:lang w:val="en-US" w:eastAsia="fr-FR"/>
-        </w:rPr>
-        <w:t>7) Who is against it and why?</w:t>
-      </w:r>
-    </w:p>
-    <w:p>
-      <w:pPr>
-        <w:rPr>
-          <w:lang w:val="en-US"/>
+          <w:rFonts w:eastAsia="Times New Roman" w:cstheme="minorHAnsi"/>
+          <w:lang w:val="en-US" w:eastAsia="fr-FR"/>
+        </w:rPr>
+      </w:pPr>
+      <w:r>
+        <w:rPr>
+          <w:rFonts w:eastAsia="Times New Roman" w:cstheme="minorHAnsi"/>
+          <w:lang w:val="en-US" w:eastAsia="fr-FR"/>
+        </w:rPr>
+        <w:t>3) What does the tutor say about outsourcing public sector jobs?</w:t>
+      </w:r>
+    </w:p>
+    <w:p>
+      <w:pPr>
+        <w:rPr>
+          <w:rFonts w:eastAsia="Times New Roman" w:cstheme="minorHAnsi"/>
+          <w:lang w:val="en-US" w:eastAsia="fr-FR"/>
         </w:rPr>
       </w:pPr>
     </w:p>
@@ -835,7 +2074,6 @@
   <w:style w:type="character" w:default="1" w:styleId="Policepardfaut">
     <w:name w:val="Default Paragraph Font"/>
     <w:uiPriority w:val="1"/>
-    <w:semiHidden/>
     <w:unhideWhenUsed/>
   </w:style>
   <w:style w:type="table" w:default="1" w:styleId="TableauNormal">
@@ -885,6 +2123,48 @@
     <w:rPr>
       <w:color w:val="605E5C"/>
       <w:shd w:val="clear" w:color="auto" w:fill="E1DFDD"/>
+    </w:rPr>
+  </w:style>
+  <w:style w:type="character" w:customStyle="1" w:styleId="author-a-2pfnu01ikz86zwcp7z89zz71z">
+    <w:name w:val="author-a-2pfnu01ikz86zwcp7z89zz71z"/>
+    <w:basedOn w:val="Policepardfaut"/>
+    <w:rsid w:val="007C5033"/>
+  </w:style>
+  <w:style w:type="character" w:customStyle="1" w:styleId="author-a-z87zz84z5rcz82zz90zz72zobz83zsz79z8p6">
+    <w:name w:val="author-a-z87zz84z5rcz82zz90zz72zobz83zsz79z8p6"/>
+    <w:basedOn w:val="Policepardfaut"/>
+    <w:rsid w:val="007C5033"/>
+  </w:style>
+  <w:style w:type="character" w:customStyle="1" w:styleId="author-a-z73zig2fz83zz77zz122zf1z72zpz80ztz70zp">
+    <w:name w:val="author-a-z73zig2fz83zz77zz122zf1z72zpz80ztz70zp"/>
+    <w:basedOn w:val="Policepardfaut"/>
+    <w:rsid w:val="007C5033"/>
+  </w:style>
+  <w:style w:type="character" w:customStyle="1" w:styleId="author-a-l59z89zhz67zz85zmz86zz80zz72zeoz74z6z87z">
+    <w:name w:val="author-a-l59z89zhz67zz85zmz86zz80zz72zeoz74z6z87z"/>
+    <w:basedOn w:val="Policepardfaut"/>
+    <w:rsid w:val="007C5033"/>
+  </w:style>
+  <w:style w:type="character" w:customStyle="1" w:styleId="author-a-7z90zz75zaz73z6z68z55z122zz66zk9bz79zz69z">
+    <w:name w:val="author-a-7z90zz75zaz73z6z68z55z122zz66zk9bz79zz69z"/>
+    <w:basedOn w:val="Policepardfaut"/>
+    <w:rsid w:val="007C5033"/>
+  </w:style>
+  <w:style w:type="character" w:customStyle="1" w:styleId="author-a-z65zz75zipsmz88zsz76zl2z89zz86ziz84zp">
+    <w:name w:val="author-a-z65zz75zipsmz88zsz76zl2z89zz86ziz84zp"/>
+    <w:basedOn w:val="Policepardfaut"/>
+    <w:rsid w:val="000731E9"/>
+  </w:style>
+  <w:style w:type="character" w:styleId="Lienhypertextesuivivisit">
+    <w:name w:val="FollowedHyperlink"/>
+    <w:basedOn w:val="Policepardfaut"/>
+    <w:uiPriority w:val="99"/>
+    <w:semiHidden/>
+    <w:unhideWhenUsed/>
+    <w:rsid w:val="000731E9"/>
+    <w:rPr>
+      <w:color w:val="954F72" w:themeColor="followedHyperlink"/>
+      <w:u w:val="single"/>
     </w:rPr>
   </w:style>
 </w:styles>
